--- a/data/templete.docx
+++ b/data/templete.docx
@@ -175,7 +175,7 @@
                 <w:szCs w:val="48"/>
                 <w:lang w:val="en-US" w:eastAsia="zh-CN"/>
               </w:rPr>
-              <w:t>{1111}</w:t>
+              <w:t>{code}</w:t>
             </w:r>
           </w:p>
         </w:tc>
@@ -230,9 +230,12 @@
             <w:r>
               <w:rPr>
                 <w:rFonts w:hint="default"/>
+                <w:color w:val="0000FF"/>
+                <w:sz w:val="36"/>
+                <w:szCs w:val="36"/>
                 <w:lang w:val="en-US" w:eastAsia="zh-CN"/>
               </w:rPr>
-              <w:t>{2222}</w:t>
+              <w:t>{name}</w:t>
             </w:r>
           </w:p>
         </w:tc>
@@ -282,6 +285,7 @@
               <w:tabs>
                 <w:tab w:val="left" w:pos="1415"/>
               </w:tabs>
+              <w:jc w:val="center"/>
               <w:rPr>
                 <w:rFonts w:hint="default" w:eastAsiaTheme="minorEastAsia"/>
                 <w:lang w:val="en-US" w:eastAsia="zh-CN"/>
@@ -290,9 +294,13 @@
             <w:r>
               <w:rPr>
                 <w:rFonts w:hint="default"/>
+                <w:b/>
+                <w:bCs/>
+                <w:sz w:val="36"/>
+                <w:szCs w:val="36"/>
                 <w:lang w:val="en-US" w:eastAsia="zh-CN"/>
               </w:rPr>
-              <w:t>{3333}</w:t>
+              <w:t>{type}</w:t>
             </w:r>
           </w:p>
         </w:tc>
@@ -341,7 +349,6 @@
                 <w:lang w:val="en-US" w:eastAsia="zh-CN"/>
               </w:rPr>
             </w:pPr>
-            <w:bookmarkStart w:id="0" w:name="_GoBack"/>
             <w:r>
               <w:rPr>
                 <w:rFonts w:hint="default"/>
@@ -349,9 +356,8 @@
                 <w:szCs w:val="52"/>
                 <w:lang w:val="en-US" w:eastAsia="zh-CN"/>
               </w:rPr>
-              <w:t>{4444}</w:t>
-            </w:r>
-            <w:bookmarkEnd w:id="0"/>
+              <w:t>{bachNo}</w:t>
+            </w:r>
           </w:p>
         </w:tc>
         <w:tc>
@@ -393,6 +399,7 @@
           <w:p>
             <w:pPr>
               <w:ind w:right="1470" w:rightChars="700"/>
+              <w:jc w:val="center"/>
               <w:rPr>
                 <w:rFonts w:hint="default" w:eastAsiaTheme="minorEastAsia"/>
                 <w:lang w:val="en-US" w:eastAsia="zh-CN"/>
@@ -403,8 +410,10 @@
                 <w:rFonts w:hint="default"/>
                 <w:lang w:val="en-US" w:eastAsia="zh-CN"/>
               </w:rPr>
-              <w:t>{5555}</w:t>
-            </w:r>
+              <w:t>{bachNoBcode}</w:t>
+            </w:r>
+            <w:bookmarkStart w:id="0" w:name="_GoBack"/>
+            <w:bookmarkEnd w:id="0"/>
           </w:p>
         </w:tc>
         <w:tc>
@@ -415,6 +424,7 @@
           </w:tcPr>
           <w:p>
             <w:pPr>
+              <w:jc w:val="center"/>
               <w:rPr>
                 <w:rFonts w:hint="default" w:eastAsiaTheme="minorEastAsia"/>
                 <w:lang w:val="en-US" w:eastAsia="zh-CN"/>
@@ -423,11 +433,9 @@
             <w:r>
               <w:rPr>
                 <w:rFonts w:hint="default"/>
-                <w:sz w:val="52"/>
-                <w:szCs w:val="52"/>
                 <w:lang w:val="en-US" w:eastAsia="zh-CN"/>
               </w:rPr>
-              <w:t>{6666}</w:t>
+              <w:t>{bachNoQcode}</w:t>
             </w:r>
           </w:p>
         </w:tc>
